--- a/labs/lab07/report/report.docx
+++ b/labs/lab07/report/report.docx
@@ -711,7 +711,7 @@
           <wp:inline>
             <wp:extent cx="5334000" cy="1174750"/>
             <wp:effectExtent b="0" l="0" r="0" t="0"/>
-            <wp:docPr descr="Figure 7: Запуск повторно измененной программы lab7-2" title="" id="46" name="Picture"/>
+            <wp:docPr descr="Figure 7: Запуск повторно измененной программы lab7-1" title="" id="46" name="Picture"/>
             <a:graphic>
               <a:graphicData uri="http://schemas.openxmlformats.org/drawingml/2006/picture">
                 <pic:pic>
@@ -755,7 +755,7 @@
         <w:pStyle w:val="ImageCaption"/>
       </w:pPr>
       <w:r>
-        <w:t xml:space="preserve">Figure 7: Запуск повторно измененной программы lab7-2</w:t>
+        <w:t xml:space="preserve">Figure 7: Запуск повторно измененной программы lab7-1</w:t>
       </w:r>
     </w:p>
     <w:bookmarkEnd w:id="0"/>
